--- a/Sprint 1 G27/Sprint 1.docx
+++ b/Sprint 1 G27/Sprint 1.docx
@@ -298,14 +298,7 @@
           <w:b/>
           <w:bCs/>
         </w:rPr>
-        <w:t>React</w:t>
-      </w:r>
-      <w:r>
-        <w:rPr>
-          <w:b/>
-          <w:bCs/>
-        </w:rPr>
-        <w:t>JS</w:t>
+        <w:t>ReactJS</w:t>
       </w:r>
       <w:proofErr w:type="spellEnd"/>
       <w:r>
@@ -337,14 +330,7 @@
           <w:b/>
           <w:bCs/>
         </w:rPr>
-        <w:t>Node</w:t>
-      </w:r>
-      <w:r>
-        <w:rPr>
-          <w:b/>
-          <w:bCs/>
-        </w:rPr>
-        <w:t>JS</w:t>
+        <w:t>NodeJS</w:t>
       </w:r>
       <w:proofErr w:type="spellEnd"/>
       <w:r>
@@ -454,7 +440,14 @@
       </w:r>
       <w:r>
         <w:tab/>
-        <w:t xml:space="preserve">Construcción Inicial de </w:t>
+      </w:r>
+      <w:proofErr w:type="gramStart"/>
+      <w:r>
+        <w:t>Construcción</w:t>
+      </w:r>
+      <w:proofErr w:type="gramEnd"/>
+      <w:r>
+        <w:t xml:space="preserve"> Inicial de </w:t>
       </w:r>
       <w:proofErr w:type="spellStart"/>
       <w:r>
@@ -468,13 +461,14 @@
       </w:r>
       <w:r>
         <w:tab/>
-        <w:t>Construcci</w:t>
-      </w:r>
-      <w:r>
-        <w:t>ó</w:t>
-      </w:r>
-      <w:r>
-        <w:t>n UML casos de uso</w:t>
+      </w:r>
+      <w:proofErr w:type="gramStart"/>
+      <w:r>
+        <w:t>Construcción</w:t>
+      </w:r>
+      <w:proofErr w:type="gramEnd"/>
+      <w:r>
+        <w:t xml:space="preserve"> UML casos de uso</w:t>
       </w:r>
     </w:p>
     <w:p>
@@ -483,7 +477,14 @@
       </w:r>
       <w:r>
         <w:tab/>
-        <w:t>Documento IEEE 29148</w:t>
+      </w:r>
+      <w:proofErr w:type="gramStart"/>
+      <w:r>
+        <w:t>Documento</w:t>
+      </w:r>
+      <w:proofErr w:type="gramEnd"/>
+      <w:r>
+        <w:t xml:space="preserve"> IEEE 29148</w:t>
       </w:r>
     </w:p>
     <w:p>
@@ -493,7 +494,14 @@
       </w:r>
       <w:r>
         <w:tab/>
-        <w:t xml:space="preserve">Desarrollar </w:t>
+      </w:r>
+      <w:proofErr w:type="gramStart"/>
+      <w:r>
+        <w:t>Desarrollar</w:t>
+      </w:r>
+      <w:proofErr w:type="gramEnd"/>
+      <w:r>
+        <w:t xml:space="preserve"> </w:t>
       </w:r>
       <w:proofErr w:type="spellStart"/>
       <w:r>
@@ -510,7 +518,14 @@
       </w:r>
       <w:r>
         <w:tab/>
-        <w:t>Construir Repositorio (</w:t>
+      </w:r>
+      <w:proofErr w:type="gramStart"/>
+      <w:r>
+        <w:t>Construir</w:t>
+      </w:r>
+      <w:proofErr w:type="gramEnd"/>
+      <w:r>
+        <w:t xml:space="preserve"> Repositorio (</w:t>
       </w:r>
       <w:proofErr w:type="spellStart"/>
       <w:r>
@@ -527,19 +542,14 @@
       </w:r>
       <w:r>
         <w:tab/>
-        <w:t>Construir Archivo Gesti</w:t>
-      </w:r>
-      <w:r>
-        <w:t>ó</w:t>
-      </w:r>
-      <w:r>
-        <w:t>n Configuraci</w:t>
-      </w:r>
-      <w:r>
-        <w:t>ó</w:t>
-      </w:r>
-      <w:r>
-        <w:t>n</w:t>
+      </w:r>
+      <w:proofErr w:type="gramStart"/>
+      <w:r>
+        <w:t>Construir</w:t>
+      </w:r>
+      <w:proofErr w:type="gramEnd"/>
+      <w:r>
+        <w:t xml:space="preserve"> Archivo Gestión Configuración</w:t>
       </w:r>
     </w:p>
     <w:p>
@@ -548,7 +558,14 @@
       </w:r>
       <w:r>
         <w:tab/>
-        <w:t>Construir Historias de Usuario a desarrollar en Sprint No.1</w:t>
+      </w:r>
+      <w:proofErr w:type="gramStart"/>
+      <w:r>
+        <w:t>Construir</w:t>
+      </w:r>
+      <w:proofErr w:type="gramEnd"/>
+      <w:r>
+        <w:t xml:space="preserve"> Historias de Usuario a desarrollar en Sprint No.1</w:t>
       </w:r>
     </w:p>
     <w:p>
@@ -557,19 +574,14 @@
       </w:r>
       <w:r>
         <w:tab/>
-        <w:t>Creaci</w:t>
-      </w:r>
-      <w:r>
-        <w:t>ó</w:t>
-      </w:r>
-      <w:r>
-        <w:t>n y configuraci</w:t>
-      </w:r>
-      <w:r>
-        <w:t>ó</w:t>
-      </w:r>
-      <w:r>
-        <w:t xml:space="preserve">n cuenta </w:t>
+      </w:r>
+      <w:proofErr w:type="gramStart"/>
+      <w:r>
+        <w:t>Creación</w:t>
+      </w:r>
+      <w:proofErr w:type="gramEnd"/>
+      <w:r>
+        <w:t xml:space="preserve"> y configuración cuenta </w:t>
       </w:r>
       <w:proofErr w:type="spellStart"/>
       <w:r>
@@ -594,7 +606,14 @@
       </w:r>
       <w:r>
         <w:tab/>
-        <w:t>Revisión Documentación</w:t>
+      </w:r>
+      <w:proofErr w:type="gramStart"/>
+      <w:r>
+        <w:t>Revisión</w:t>
+      </w:r>
+      <w:proofErr w:type="gramEnd"/>
+      <w:r>
+        <w:t xml:space="preserve"> Documentación</w:t>
       </w:r>
     </w:p>
     <w:p/>
@@ -611,6 +630,90 @@
       </w:r>
     </w:p>
     <w:p/>
+    <w:p>
+      <w:pPr>
+        <w:pStyle w:val="Prrafodelista"/>
+        <w:numPr>
+          <w:ilvl w:val="0"/>
+          <w:numId w:val="2"/>
+        </w:numPr>
+      </w:pPr>
+      <w:r>
+        <w:t>Barra de navegación</w:t>
+      </w:r>
+    </w:p>
+    <w:p>
+      <w:pPr>
+        <w:pStyle w:val="Prrafodelista"/>
+        <w:numPr>
+          <w:ilvl w:val="0"/>
+          <w:numId w:val="2"/>
+        </w:numPr>
+      </w:pPr>
+      <w:r>
+        <w:t>Pie de pagina</w:t>
+      </w:r>
+    </w:p>
+    <w:p>
+      <w:pPr>
+        <w:pStyle w:val="Prrafodelista"/>
+        <w:numPr>
+          <w:ilvl w:val="0"/>
+          <w:numId w:val="2"/>
+        </w:numPr>
+      </w:pPr>
+      <w:r>
+        <w:t>Tarjetas</w:t>
+      </w:r>
+    </w:p>
+    <w:p>
+      <w:pPr>
+        <w:pStyle w:val="Prrafodelista"/>
+        <w:numPr>
+          <w:ilvl w:val="0"/>
+          <w:numId w:val="2"/>
+        </w:numPr>
+      </w:pPr>
+      <w:r>
+        <w:t>Inicio de sesión</w:t>
+      </w:r>
+    </w:p>
+    <w:p>
+      <w:pPr>
+        <w:pStyle w:val="Prrafodelista"/>
+        <w:numPr>
+          <w:ilvl w:val="0"/>
+          <w:numId w:val="2"/>
+        </w:numPr>
+      </w:pPr>
+      <w:r>
+        <w:t>Creación de usuario</w:t>
+      </w:r>
+    </w:p>
+    <w:p>
+      <w:pPr>
+        <w:pStyle w:val="Prrafodelista"/>
+        <w:numPr>
+          <w:ilvl w:val="0"/>
+          <w:numId w:val="2"/>
+        </w:numPr>
+      </w:pPr>
+      <w:r>
+        <w:t>Edición Tarjeta</w:t>
+      </w:r>
+    </w:p>
+    <w:p>
+      <w:pPr>
+        <w:pStyle w:val="Prrafodelista"/>
+        <w:numPr>
+          <w:ilvl w:val="0"/>
+          <w:numId w:val="2"/>
+        </w:numPr>
+      </w:pPr>
+      <w:r>
+        <w:t>Creación Tarjeta</w:t>
+      </w:r>
+    </w:p>
     <w:p/>
     <w:sectPr>
       <w:headerReference w:type="default" r:id="rId8"/>
@@ -761,9 +864,9 @@
 <file path=word/numbering.xml><?xml version="1.0" encoding="utf-8"?>
 <w:numbering xmlns:wpc="http://schemas.microsoft.com/office/word/2010/wordprocessingCanvas" xmlns:cx="http://schemas.microsoft.com/office/drawing/2014/chartex" xmlns:cx1="http://schemas.microsoft.com/office/drawing/2015/9/8/chartex" xmlns:cx2="http://schemas.microsoft.com/office/drawing/2015/10/21/chartex" xmlns:cx3="http://schemas.microsoft.com/office/drawing/2016/5/9/chartex" xmlns:cx4="http://schemas.microsoft.com/office/drawing/2016/5/10/chartex" xmlns:cx5="http://schemas.microsoft.com/office/drawing/2016/5/11/chartex" xmlns:cx6="http://schemas.microsoft.com/office/drawing/2016/5/12/chartex" xmlns:cx7="http://schemas.microsoft.com/office/drawing/2016/5/13/chartex" xmlns:cx8="http://schemas.microsoft.com/office/drawing/2016/5/14/chartex" xmlns:mc="http://schemas.openxmlformats.org/markup-compatibility/2006" xmlns:aink="http://schemas.microsoft.com/office/drawing/2016/ink" xmlns:am3d="http://schemas.microsoft.com/office/drawing/2017/model3d" xmlns:o="urn:schemas-microsoft-com:office:office" xmlns:r="http://schemas.openxmlformats.org/officeDocument/2006/relationships" xmlns:m="http://schemas.openxmlformats.org/officeDocument/2006/math" xmlns:v="urn:schemas-microsoft-com:vml" xmlns:wp14="http://schemas.microsoft.com/office/word/2010/wordprocessingDrawing" xmlns:wp="http://schemas.openxmlformats.org/drawingml/2006/wordprocessingDrawing" xmlns:w10="urn:schemas-microsoft-com:office:word" xmlns:w="http://schemas.openxmlformats.org/wordprocessingml/2006/main" xmlns:w14="http://schemas.microsoft.com/office/word/2010/wordml" xmlns:w15="http://schemas.microsoft.com/office/word/2012/wordml" xmlns:w16cex="http://schemas.microsoft.com/office/word/2018/wordml/cex" xmlns:w16cid="http://schemas.microsoft.com/office/word/2016/wordml/cid" xmlns:w16="http://schemas.microsoft.com/office/word/2018/wordml" xmlns:w16sdtdh="http://schemas.microsoft.com/office/word/2020/wordml/sdtdatahash" xmlns:w16se="http://schemas.microsoft.com/office/word/2015/wordml/symex" xmlns:wpg="http://schemas.microsoft.com/office/word/2010/wordprocessingGroup" xmlns:wpi="http://schemas.microsoft.com/office/word/2010/wordprocessingInk" xmlns:wne="http://schemas.microsoft.com/office/word/2006/wordml" xmlns:wps="http://schemas.microsoft.com/office/word/2010/wordprocessingShape" mc:Ignorable="w14 w15 w16se w16cid w16 w16cex w16sdtdh wp14">
   <w:abstractNum w:abstractNumId="0" w15:restartNumberingAfterBreak="0">
-    <w:nsid w:val="7C0B10F9"/>
+    <w:nsid w:val="0A0F1F30"/>
     <w:multiLevelType w:val="hybridMultilevel"/>
-    <w:tmpl w:val="6E66B76C"/>
+    <w:tmpl w:val="BD8ADA78"/>
     <w:lvl w:ilvl="0" w:tplc="240A000F">
       <w:start w:val="1"/>
       <w:numFmt w:val="decimal"/>
@@ -849,7 +952,99 @@
       </w:pPr>
     </w:lvl>
   </w:abstractNum>
+  <w:abstractNum w:abstractNumId="1" w15:restartNumberingAfterBreak="0">
+    <w:nsid w:val="7C0B10F9"/>
+    <w:multiLevelType w:val="hybridMultilevel"/>
+    <w:tmpl w:val="6E66B76C"/>
+    <w:lvl w:ilvl="0" w:tplc="240A000F">
+      <w:start w:val="1"/>
+      <w:numFmt w:val="decimal"/>
+      <w:lvlText w:val="%1."/>
+      <w:lvlJc w:val="left"/>
+      <w:pPr>
+        <w:ind w:left="720" w:hanging="360"/>
+      </w:pPr>
+      <w:rPr>
+        <w:rFonts w:hint="default"/>
+      </w:rPr>
+    </w:lvl>
+    <w:lvl w:ilvl="1" w:tplc="240A0019" w:tentative="1">
+      <w:start w:val="1"/>
+      <w:numFmt w:val="lowerLetter"/>
+      <w:lvlText w:val="%2."/>
+      <w:lvlJc w:val="left"/>
+      <w:pPr>
+        <w:ind w:left="1440" w:hanging="360"/>
+      </w:pPr>
+    </w:lvl>
+    <w:lvl w:ilvl="2" w:tplc="240A001B" w:tentative="1">
+      <w:start w:val="1"/>
+      <w:numFmt w:val="lowerRoman"/>
+      <w:lvlText w:val="%3."/>
+      <w:lvlJc w:val="right"/>
+      <w:pPr>
+        <w:ind w:left="2160" w:hanging="180"/>
+      </w:pPr>
+    </w:lvl>
+    <w:lvl w:ilvl="3" w:tplc="240A000F" w:tentative="1">
+      <w:start w:val="1"/>
+      <w:numFmt w:val="decimal"/>
+      <w:lvlText w:val="%4."/>
+      <w:lvlJc w:val="left"/>
+      <w:pPr>
+        <w:ind w:left="2880" w:hanging="360"/>
+      </w:pPr>
+    </w:lvl>
+    <w:lvl w:ilvl="4" w:tplc="240A0019" w:tentative="1">
+      <w:start w:val="1"/>
+      <w:numFmt w:val="lowerLetter"/>
+      <w:lvlText w:val="%5."/>
+      <w:lvlJc w:val="left"/>
+      <w:pPr>
+        <w:ind w:left="3600" w:hanging="360"/>
+      </w:pPr>
+    </w:lvl>
+    <w:lvl w:ilvl="5" w:tplc="240A001B" w:tentative="1">
+      <w:start w:val="1"/>
+      <w:numFmt w:val="lowerRoman"/>
+      <w:lvlText w:val="%6."/>
+      <w:lvlJc w:val="right"/>
+      <w:pPr>
+        <w:ind w:left="4320" w:hanging="180"/>
+      </w:pPr>
+    </w:lvl>
+    <w:lvl w:ilvl="6" w:tplc="240A000F" w:tentative="1">
+      <w:start w:val="1"/>
+      <w:numFmt w:val="decimal"/>
+      <w:lvlText w:val="%7."/>
+      <w:lvlJc w:val="left"/>
+      <w:pPr>
+        <w:ind w:left="5040" w:hanging="360"/>
+      </w:pPr>
+    </w:lvl>
+    <w:lvl w:ilvl="7" w:tplc="240A0019" w:tentative="1">
+      <w:start w:val="1"/>
+      <w:numFmt w:val="lowerLetter"/>
+      <w:lvlText w:val="%8."/>
+      <w:lvlJc w:val="left"/>
+      <w:pPr>
+        <w:ind w:left="5760" w:hanging="360"/>
+      </w:pPr>
+    </w:lvl>
+    <w:lvl w:ilvl="8" w:tplc="240A001B" w:tentative="1">
+      <w:start w:val="1"/>
+      <w:numFmt w:val="lowerRoman"/>
+      <w:lvlText w:val="%9."/>
+      <w:lvlJc w:val="right"/>
+      <w:pPr>
+        <w:ind w:left="6480" w:hanging="180"/>
+      </w:pPr>
+    </w:lvl>
+  </w:abstractNum>
   <w:num w:numId="1">
+    <w:abstractNumId w:val="1"/>
+  </w:num>
+  <w:num w:numId="2">
     <w:abstractNumId w:val="0"/>
   </w:num>
 </w:numbering>
